--- a/labs/lab2/report/report.docx
+++ b/labs/lab2/report/report.docx
@@ -147,7 +147,16 @@
         <w:pStyle w:val="FirstParagraph"/>
       </w:pPr>
       <w:r>
-        <w:t xml:space="preserve">Получение практических навыков работы в консоли с атрибутами файлов, закрепление теоретических основ дискреционного разграничения доступа в современных системах с открытым кодом на базе ОС Linux.</w:t>
+        <w:t xml:space="preserve">Получение практических навыков работы в консоли с атрибутами файлов, закрепление теоретических основ дискреционного разграничения доступа в современных системах с открытым кодом на базе ОС Linux</w:t>
+      </w:r>
+      <w:r>
+        <w:t xml:space="preserve"> </w:t>
+      </w:r>
+      <w:r>
+        <w:t xml:space="preserve">[1]</w:t>
+      </w:r>
+      <w:r>
+        <w:t xml:space="preserve">.</w:t>
       </w:r>
     </w:p>
     <w:bookmarkEnd w:id="20"/>
@@ -765,6 +774,37 @@
       </w:r>
     </w:p>
     <w:bookmarkEnd w:id="48"/>
+    <w:bookmarkStart w:id="51" w:name="список-литературы"/>
+    <w:p>
+      <w:pPr>
+        <w:pStyle w:val="Heading1"/>
+      </w:pPr>
+      <w:r>
+        <w:t xml:space="preserve">Список литературы</w:t>
+      </w:r>
+    </w:p>
+    <w:bookmarkStart w:id="50" w:name="refs"/>
+    <w:bookmarkStart w:id="49" w:name="ref-infosec"/>
+    <w:p>
+      <w:pPr>
+        <w:pStyle w:val="Bibliography"/>
+      </w:pPr>
+      <w:r>
+        <w:t xml:space="preserve">1.</w:t>
+      </w:r>
+      <w:r>
+        <w:t xml:space="preserve"> </w:t>
+      </w:r>
+      <w:r>
+        <w:t xml:space="preserve">	</w:t>
+      </w:r>
+      <w:r>
+        <w:t xml:space="preserve">Кулябов Д.С., Королькова А.В., Геворкян М.Н. Информационная безопасность компьютерных сетей. Лабораторные работы, учебное пособие. Москва: РУДН, 2015. 64 с.</w:t>
+      </w:r>
+    </w:p>
+    <w:bookmarkEnd w:id="49"/>
+    <w:bookmarkEnd w:id="50"/>
+    <w:bookmarkEnd w:id="51"/>
     <w:sectPr/>
   </w:body>
 </w:document>

--- a/labs/lab2/report/report.docx
+++ b/labs/lab2/report/report.docx
@@ -160,7 +160,7 @@
       </w:r>
     </w:p>
     <w:bookmarkEnd w:id="20"/>
-    <w:bookmarkStart w:id="47" w:name="выполнение-лабораторной-работы"/>
+    <w:bookmarkStart w:id="43" w:name="выполнение-лабораторной-работы"/>
     <w:p>
       <w:pPr>
         <w:pStyle w:val="Heading1"/>
@@ -560,7 +560,7 @@
         <w:t xml:space="preserve">”</w:t>
       </w:r>
       <w:r>
-        <w:t xml:space="preserve">-“.</w:t>
+        <w:t xml:space="preserve">-“. (табл. 1, табл. 2).</w:t>
       </w:r>
     </w:p>
     <w:p>
@@ -620,134 +620,1493 @@
         <w:t xml:space="preserve">Рис. 5: Попытка выполнения действий при разных правах</w:t>
       </w:r>
     </w:p>
+    <w:bookmarkStart w:id="41" w:name="tbl:1"/>
     <w:p>
       <w:pPr>
-        <w:pStyle w:val="BodyText"/>
-      </w:pPr>
-      <w:r>
-        <w:t xml:space="preserve">Таблица 2.1.</w:t>
+        <w:pStyle w:val="TableCaption"/>
+      </w:pPr>
+      <w:r>
+        <w:t xml:space="preserve">Таблица 1: Установленные права и разрешённые действия</w:t>
       </w:r>
     </w:p>
+    <w:tbl>
+      <w:tblPr>
+        <w:tblStyle w:val="Table"/>
+        <w:tblW w:type="pct" w:w="5000"/>
+        <w:tblLook w:firstRow="1" w:lastRow="0" w:firstColumn="0" w:lastColumn="0" w:noHBand="0" w:noVBand="0" w:val="0020"/>
+        <w:tblCaption w:val="Таблица 1: Установленные права и разрешённые действия"/>
+      </w:tblPr>
+      <w:tblGrid>
+        <w:gridCol w:w="792"/>
+        <w:gridCol w:w="792"/>
+        <w:gridCol w:w="792"/>
+        <w:gridCol w:w="792"/>
+        <w:gridCol w:w="792"/>
+        <w:gridCol w:w="792"/>
+        <w:gridCol w:w="792"/>
+        <w:gridCol w:w="792"/>
+        <w:gridCol w:w="792"/>
+        <w:gridCol w:w="792"/>
+      </w:tblGrid>
+      <w:tr>
+        <w:trPr>
+          <w:tblHeader w:val="true"/>
+        </w:trPr>
+        <w:tc>
+          <w:tcPr/>
+          <w:p>
+            <w:pPr>
+              <w:pStyle w:val="Compact"/>
+              <w:jc w:val="left"/>
+            </w:pPr>
+            <w:r>
+              <w:t xml:space="preserve">Права директории</w:t>
+            </w:r>
+          </w:p>
+        </w:tc>
+        <w:tc>
+          <w:tcPr/>
+          <w:p>
+            <w:pPr>
+              <w:pStyle w:val="Compact"/>
+              <w:jc w:val="left"/>
+            </w:pPr>
+            <w:r>
+              <w:t xml:space="preserve">Права файла</w:t>
+            </w:r>
+          </w:p>
+        </w:tc>
+        <w:tc>
+          <w:tcPr/>
+          <w:p>
+            <w:pPr>
+              <w:pStyle w:val="Compact"/>
+              <w:jc w:val="left"/>
+            </w:pPr>
+            <w:r>
+              <w:t xml:space="preserve">Создание файла</w:t>
+            </w:r>
+          </w:p>
+        </w:tc>
+        <w:tc>
+          <w:tcPr/>
+          <w:p>
+            <w:pPr>
+              <w:pStyle w:val="Compact"/>
+              <w:jc w:val="left"/>
+            </w:pPr>
+            <w:r>
+              <w:t xml:space="preserve">Удаление файла</w:t>
+            </w:r>
+          </w:p>
+        </w:tc>
+        <w:tc>
+          <w:tcPr/>
+          <w:p>
+            <w:pPr>
+              <w:pStyle w:val="Compact"/>
+              <w:jc w:val="left"/>
+            </w:pPr>
+            <w:r>
+              <w:t xml:space="preserve">Запись в файл</w:t>
+            </w:r>
+          </w:p>
+        </w:tc>
+        <w:tc>
+          <w:tcPr/>
+          <w:p>
+            <w:pPr>
+              <w:pStyle w:val="Compact"/>
+              <w:jc w:val="left"/>
+            </w:pPr>
+            <w:r>
+              <w:t xml:space="preserve">Чтение файла</w:t>
+            </w:r>
+          </w:p>
+        </w:tc>
+        <w:tc>
+          <w:tcPr/>
+          <w:p>
+            <w:pPr>
+              <w:pStyle w:val="Compact"/>
+              <w:jc w:val="left"/>
+            </w:pPr>
+            <w:r>
+              <w:t xml:space="preserve">Смена директории</w:t>
+            </w:r>
+          </w:p>
+        </w:tc>
+        <w:tc>
+          <w:tcPr/>
+          <w:p>
+            <w:pPr>
+              <w:pStyle w:val="Compact"/>
+              <w:jc w:val="left"/>
+            </w:pPr>
+            <w:r>
+              <w:t xml:space="preserve">Просмотр файлов в директории</w:t>
+            </w:r>
+          </w:p>
+        </w:tc>
+        <w:tc>
+          <w:tcPr/>
+          <w:p>
+            <w:pPr>
+              <w:pStyle w:val="Compact"/>
+              <w:jc w:val="left"/>
+            </w:pPr>
+            <w:r>
+              <w:t xml:space="preserve">Переименование файла</w:t>
+            </w:r>
+          </w:p>
+        </w:tc>
+        <w:tc>
+          <w:tcPr/>
+          <w:p>
+            <w:pPr>
+              <w:pStyle w:val="Compact"/>
+              <w:jc w:val="left"/>
+            </w:pPr>
+            <w:r>
+              <w:t xml:space="preserve">Смена атрибутов файла</w:t>
+            </w:r>
+          </w:p>
+        </w:tc>
+      </w:tr>
+      <w:tr>
+        <w:tc>
+          <w:tcPr/>
+          <w:p>
+            <w:pPr>
+              <w:pStyle w:val="Compact"/>
+              <w:jc w:val="left"/>
+            </w:pPr>
+            <w:r>
+              <w:t xml:space="preserve">000</w:t>
+            </w:r>
+          </w:p>
+        </w:tc>
+        <w:tc>
+          <w:tcPr/>
+          <w:p>
+            <w:pPr>
+              <w:pStyle w:val="Compact"/>
+              <w:jc w:val="left"/>
+            </w:pPr>
+            <w:r>
+              <w:t xml:space="preserve">000</w:t>
+            </w:r>
+          </w:p>
+        </w:tc>
+        <w:tc>
+          <w:tcPr/>
+          <w:p>
+            <w:pPr>
+              <w:pStyle w:val="Compact"/>
+              <w:jc w:val="left"/>
+            </w:pPr>
+            <w:r>
+              <w:t xml:space="preserve">-</w:t>
+            </w:r>
+          </w:p>
+        </w:tc>
+        <w:tc>
+          <w:tcPr/>
+          <w:p>
+            <w:pPr>
+              <w:pStyle w:val="Compact"/>
+              <w:jc w:val="left"/>
+            </w:pPr>
+            <w:r>
+              <w:t xml:space="preserve">-</w:t>
+            </w:r>
+          </w:p>
+        </w:tc>
+        <w:tc>
+          <w:tcPr/>
+          <w:p>
+            <w:pPr>
+              <w:pStyle w:val="Compact"/>
+              <w:jc w:val="left"/>
+            </w:pPr>
+            <w:r>
+              <w:t xml:space="preserve">-</w:t>
+            </w:r>
+          </w:p>
+        </w:tc>
+        <w:tc>
+          <w:tcPr/>
+          <w:p>
+            <w:pPr>
+              <w:pStyle w:val="Compact"/>
+              <w:jc w:val="left"/>
+            </w:pPr>
+            <w:r>
+              <w:t xml:space="preserve">-</w:t>
+            </w:r>
+          </w:p>
+        </w:tc>
+        <w:tc>
+          <w:tcPr/>
+          <w:p>
+            <w:pPr>
+              <w:pStyle w:val="Compact"/>
+              <w:jc w:val="left"/>
+            </w:pPr>
+            <w:r>
+              <w:t xml:space="preserve">-</w:t>
+            </w:r>
+          </w:p>
+        </w:tc>
+        <w:tc>
+          <w:tcPr/>
+          <w:p>
+            <w:pPr>
+              <w:pStyle w:val="Compact"/>
+              <w:jc w:val="left"/>
+            </w:pPr>
+            <w:r>
+              <w:t xml:space="preserve">-</w:t>
+            </w:r>
+          </w:p>
+        </w:tc>
+        <w:tc>
+          <w:tcPr/>
+          <w:p>
+            <w:pPr>
+              <w:pStyle w:val="Compact"/>
+              <w:jc w:val="left"/>
+            </w:pPr>
+            <w:r>
+              <w:t xml:space="preserve">-</w:t>
+            </w:r>
+          </w:p>
+        </w:tc>
+        <w:tc>
+          <w:tcPr/>
+          <w:p>
+            <w:pPr>
+              <w:pStyle w:val="Compact"/>
+              <w:jc w:val="left"/>
+            </w:pPr>
+            <w:r>
+              <w:t xml:space="preserve">-</w:t>
+            </w:r>
+          </w:p>
+        </w:tc>
+      </w:tr>
+      <w:tr>
+        <w:tc>
+          <w:tcPr/>
+          <w:p>
+            <w:pPr>
+              <w:pStyle w:val="Compact"/>
+              <w:jc w:val="left"/>
+            </w:pPr>
+            <w:r>
+              <w:t xml:space="preserve">100</w:t>
+            </w:r>
+          </w:p>
+        </w:tc>
+        <w:tc>
+          <w:tcPr/>
+          <w:p>
+            <w:pPr>
+              <w:pStyle w:val="Compact"/>
+              <w:jc w:val="left"/>
+            </w:pPr>
+            <w:r>
+              <w:t xml:space="preserve">000</w:t>
+            </w:r>
+          </w:p>
+        </w:tc>
+        <w:tc>
+          <w:tcPr/>
+          <w:p>
+            <w:pPr>
+              <w:pStyle w:val="Compact"/>
+              <w:jc w:val="left"/>
+            </w:pPr>
+            <w:r>
+              <w:t xml:space="preserve">-</w:t>
+            </w:r>
+          </w:p>
+        </w:tc>
+        <w:tc>
+          <w:tcPr/>
+          <w:p>
+            <w:pPr>
+              <w:pStyle w:val="Compact"/>
+              <w:jc w:val="left"/>
+            </w:pPr>
+            <w:r>
+              <w:t xml:space="preserve">-</w:t>
+            </w:r>
+          </w:p>
+        </w:tc>
+        <w:tc>
+          <w:tcPr/>
+          <w:p>
+            <w:pPr>
+              <w:pStyle w:val="Compact"/>
+              <w:jc w:val="left"/>
+            </w:pPr>
+            <w:r>
+              <w:t xml:space="preserve">-</w:t>
+            </w:r>
+          </w:p>
+        </w:tc>
+        <w:tc>
+          <w:tcPr/>
+          <w:p>
+            <w:pPr>
+              <w:pStyle w:val="Compact"/>
+              <w:jc w:val="left"/>
+            </w:pPr>
+            <w:r>
+              <w:t xml:space="preserve">-</w:t>
+            </w:r>
+          </w:p>
+        </w:tc>
+        <w:tc>
+          <w:tcPr/>
+          <w:p>
+            <w:pPr>
+              <w:pStyle w:val="Compact"/>
+              <w:jc w:val="left"/>
+            </w:pPr>
+            <w:r>
+              <w:t xml:space="preserve">-</w:t>
+            </w:r>
+          </w:p>
+        </w:tc>
+        <w:tc>
+          <w:tcPr/>
+          <w:p>
+            <w:pPr>
+              <w:pStyle w:val="Compact"/>
+              <w:jc w:val="left"/>
+            </w:pPr>
+            <w:r>
+              <w:t xml:space="preserve">-</w:t>
+            </w:r>
+          </w:p>
+        </w:tc>
+        <w:tc>
+          <w:tcPr/>
+          <w:p>
+            <w:pPr>
+              <w:pStyle w:val="Compact"/>
+              <w:jc w:val="left"/>
+            </w:pPr>
+            <w:r>
+              <w:t xml:space="preserve">-</w:t>
+            </w:r>
+          </w:p>
+        </w:tc>
+        <w:tc>
+          <w:tcPr/>
+          <w:p>
+            <w:pPr>
+              <w:pStyle w:val="Compact"/>
+              <w:jc w:val="left"/>
+            </w:pPr>
+            <w:r>
+              <w:t xml:space="preserve">-</w:t>
+            </w:r>
+          </w:p>
+        </w:tc>
+      </w:tr>
+      <w:tr>
+        <w:tc>
+          <w:tcPr/>
+          <w:p>
+            <w:pPr>
+              <w:pStyle w:val="Compact"/>
+              <w:jc w:val="left"/>
+            </w:pPr>
+            <w:r>
+              <w:t xml:space="preserve">200</w:t>
+            </w:r>
+          </w:p>
+        </w:tc>
+        <w:tc>
+          <w:tcPr/>
+          <w:p>
+            <w:pPr>
+              <w:pStyle w:val="Compact"/>
+              <w:jc w:val="left"/>
+            </w:pPr>
+            <w:r>
+              <w:t xml:space="preserve">200</w:t>
+            </w:r>
+          </w:p>
+        </w:tc>
+        <w:tc>
+          <w:tcPr/>
+          <w:p>
+            <w:pPr>
+              <w:pStyle w:val="Compact"/>
+              <w:jc w:val="left"/>
+            </w:pPr>
+            <w:r>
+              <w:t xml:space="preserve">-</w:t>
+            </w:r>
+          </w:p>
+        </w:tc>
+        <w:tc>
+          <w:tcPr/>
+          <w:p>
+            <w:pPr>
+              <w:pStyle w:val="Compact"/>
+              <w:jc w:val="left"/>
+            </w:pPr>
+            <w:r>
+              <w:t xml:space="preserve">-</w:t>
+            </w:r>
+          </w:p>
+        </w:tc>
+        <w:tc>
+          <w:tcPr/>
+          <w:p>
+            <w:pPr>
+              <w:pStyle w:val="Compact"/>
+              <w:jc w:val="left"/>
+            </w:pPr>
+            <w:r>
+              <w:t xml:space="preserve">-</w:t>
+            </w:r>
+          </w:p>
+        </w:tc>
+        <w:tc>
+          <w:tcPr/>
+          <w:p>
+            <w:pPr>
+              <w:pStyle w:val="Compact"/>
+              <w:jc w:val="left"/>
+            </w:pPr>
+            <w:r>
+              <w:t xml:space="preserve">-</w:t>
+            </w:r>
+          </w:p>
+        </w:tc>
+        <w:tc>
+          <w:tcPr/>
+          <w:p>
+            <w:pPr>
+              <w:pStyle w:val="Compact"/>
+              <w:jc w:val="left"/>
+            </w:pPr>
+            <w:r>
+              <w:t xml:space="preserve">+</w:t>
+            </w:r>
+          </w:p>
+        </w:tc>
+        <w:tc>
+          <w:tcPr/>
+          <w:p>
+            <w:pPr>
+              <w:pStyle w:val="Compact"/>
+              <w:jc w:val="left"/>
+            </w:pPr>
+            <w:r>
+              <w:t xml:space="preserve">-</w:t>
+            </w:r>
+          </w:p>
+        </w:tc>
+        <w:tc>
+          <w:tcPr/>
+          <w:p>
+            <w:pPr>
+              <w:pStyle w:val="Compact"/>
+              <w:jc w:val="left"/>
+            </w:pPr>
+            <w:r>
+              <w:t xml:space="preserve">-</w:t>
+            </w:r>
+          </w:p>
+        </w:tc>
+        <w:tc>
+          <w:tcPr/>
+          <w:p>
+            <w:pPr>
+              <w:pStyle w:val="Compact"/>
+              <w:jc w:val="left"/>
+            </w:pPr>
+            <w:r>
+              <w:t xml:space="preserve">+</w:t>
+            </w:r>
+          </w:p>
+        </w:tc>
+      </w:tr>
+      <w:tr>
+        <w:tc>
+          <w:tcPr/>
+          <w:p>
+            <w:pPr>
+              <w:pStyle w:val="Compact"/>
+              <w:jc w:val="left"/>
+            </w:pPr>
+            <w:r>
+              <w:t xml:space="preserve">300</w:t>
+            </w:r>
+          </w:p>
+        </w:tc>
+        <w:tc>
+          <w:tcPr/>
+          <w:p>
+            <w:pPr>
+              <w:pStyle w:val="Compact"/>
+              <w:jc w:val="left"/>
+            </w:pPr>
+            <w:r>
+              <w:t xml:space="preserve">300</w:t>
+            </w:r>
+          </w:p>
+        </w:tc>
+        <w:tc>
+          <w:tcPr/>
+          <w:p>
+            <w:pPr>
+              <w:pStyle w:val="Compact"/>
+              <w:jc w:val="left"/>
+            </w:pPr>
+            <w:r>
+              <w:t xml:space="preserve">+</w:t>
+            </w:r>
+          </w:p>
+        </w:tc>
+        <w:tc>
+          <w:tcPr/>
+          <w:p>
+            <w:pPr>
+              <w:pStyle w:val="Compact"/>
+              <w:jc w:val="left"/>
+            </w:pPr>
+            <w:r>
+              <w:t xml:space="preserve">+</w:t>
+            </w:r>
+          </w:p>
+        </w:tc>
+        <w:tc>
+          <w:tcPr/>
+          <w:p>
+            <w:pPr>
+              <w:pStyle w:val="Compact"/>
+              <w:jc w:val="left"/>
+            </w:pPr>
+            <w:r>
+              <w:t xml:space="preserve">+</w:t>
+            </w:r>
+          </w:p>
+        </w:tc>
+        <w:tc>
+          <w:tcPr/>
+          <w:p>
+            <w:pPr>
+              <w:pStyle w:val="Compact"/>
+              <w:jc w:val="left"/>
+            </w:pPr>
+            <w:r>
+              <w:t xml:space="preserve">+</w:t>
+            </w:r>
+          </w:p>
+        </w:tc>
+        <w:tc>
+          <w:tcPr/>
+          <w:p>
+            <w:pPr>
+              <w:pStyle w:val="Compact"/>
+              <w:jc w:val="left"/>
+            </w:pPr>
+            <w:r>
+              <w:t xml:space="preserve">+</w:t>
+            </w:r>
+          </w:p>
+        </w:tc>
+        <w:tc>
+          <w:tcPr/>
+          <w:p>
+            <w:pPr>
+              <w:pStyle w:val="Compact"/>
+              <w:jc w:val="left"/>
+            </w:pPr>
+            <w:r>
+              <w:t xml:space="preserve">-</w:t>
+            </w:r>
+          </w:p>
+        </w:tc>
+        <w:tc>
+          <w:tcPr/>
+          <w:p>
+            <w:pPr>
+              <w:pStyle w:val="Compact"/>
+              <w:jc w:val="left"/>
+            </w:pPr>
+            <w:r>
+              <w:t xml:space="preserve">+</w:t>
+            </w:r>
+          </w:p>
+        </w:tc>
+        <w:tc>
+          <w:tcPr/>
+          <w:p>
+            <w:pPr>
+              <w:pStyle w:val="Compact"/>
+              <w:jc w:val="left"/>
+            </w:pPr>
+            <w:r>
+              <w:t xml:space="preserve">+</w:t>
+            </w:r>
+          </w:p>
+        </w:tc>
+      </w:tr>
+      <w:tr>
+        <w:tc>
+          <w:tcPr/>
+          <w:p>
+            <w:pPr>
+              <w:pStyle w:val="Compact"/>
+              <w:jc w:val="left"/>
+            </w:pPr>
+            <w:r>
+              <w:t xml:space="preserve">400</w:t>
+            </w:r>
+          </w:p>
+        </w:tc>
+        <w:tc>
+          <w:tcPr/>
+          <w:p>
+            <w:pPr>
+              <w:pStyle w:val="Compact"/>
+              <w:jc w:val="left"/>
+            </w:pPr>
+            <w:r>
+              <w:t xml:space="preserve">400</w:t>
+            </w:r>
+          </w:p>
+        </w:tc>
+        <w:tc>
+          <w:tcPr/>
+          <w:p>
+            <w:pPr>
+              <w:pStyle w:val="Compact"/>
+              <w:jc w:val="left"/>
+            </w:pPr>
+            <w:r>
+              <w:t xml:space="preserve">-</w:t>
+            </w:r>
+          </w:p>
+        </w:tc>
+        <w:tc>
+          <w:tcPr/>
+          <w:p>
+            <w:pPr>
+              <w:pStyle w:val="Compact"/>
+              <w:jc w:val="left"/>
+            </w:pPr>
+            <w:r>
+              <w:t xml:space="preserve">-</w:t>
+            </w:r>
+          </w:p>
+        </w:tc>
+        <w:tc>
+          <w:tcPr/>
+          <w:p>
+            <w:pPr>
+              <w:pStyle w:val="Compact"/>
+              <w:jc w:val="left"/>
+            </w:pPr>
+            <w:r>
+              <w:t xml:space="preserve">-</w:t>
+            </w:r>
+          </w:p>
+        </w:tc>
+        <w:tc>
+          <w:tcPr/>
+          <w:p>
+            <w:pPr>
+              <w:pStyle w:val="Compact"/>
+              <w:jc w:val="left"/>
+            </w:pPr>
+            <w:r>
+              <w:t xml:space="preserve">+</w:t>
+            </w:r>
+          </w:p>
+        </w:tc>
+        <w:tc>
+          <w:tcPr/>
+          <w:p>
+            <w:pPr>
+              <w:pStyle w:val="Compact"/>
+              <w:jc w:val="left"/>
+            </w:pPr>
+            <w:r>
+              <w:t xml:space="preserve">+</w:t>
+            </w:r>
+          </w:p>
+        </w:tc>
+        <w:tc>
+          <w:tcPr/>
+          <w:p>
+            <w:pPr>
+              <w:pStyle w:val="Compact"/>
+              <w:jc w:val="left"/>
+            </w:pPr>
+            <w:r>
+              <w:t xml:space="preserve">+</w:t>
+            </w:r>
+          </w:p>
+        </w:tc>
+        <w:tc>
+          <w:tcPr/>
+          <w:p>
+            <w:pPr>
+              <w:pStyle w:val="Compact"/>
+              <w:jc w:val="left"/>
+            </w:pPr>
+            <w:r>
+              <w:t xml:space="preserve">-</w:t>
+            </w:r>
+          </w:p>
+        </w:tc>
+        <w:tc>
+          <w:tcPr/>
+          <w:p>
+            <w:pPr>
+              <w:pStyle w:val="Compact"/>
+              <w:jc w:val="left"/>
+            </w:pPr>
+            <w:r>
+              <w:t xml:space="preserve">-</w:t>
+            </w:r>
+          </w:p>
+        </w:tc>
+      </w:tr>
+      <w:tr>
+        <w:tc>
+          <w:tcPr/>
+          <w:p>
+            <w:pPr>
+              <w:pStyle w:val="Compact"/>
+              <w:jc w:val="left"/>
+            </w:pPr>
+            <w:r>
+              <w:t xml:space="preserve">500</w:t>
+            </w:r>
+          </w:p>
+        </w:tc>
+        <w:tc>
+          <w:tcPr/>
+          <w:p>
+            <w:pPr>
+              <w:pStyle w:val="Compact"/>
+              <w:jc w:val="left"/>
+            </w:pPr>
+            <w:r>
+              <w:t xml:space="preserve">500</w:t>
+            </w:r>
+          </w:p>
+        </w:tc>
+        <w:tc>
+          <w:tcPr/>
+          <w:p>
+            <w:pPr>
+              <w:pStyle w:val="Compact"/>
+              <w:jc w:val="left"/>
+            </w:pPr>
+            <w:r>
+              <w:t xml:space="preserve">-</w:t>
+            </w:r>
+          </w:p>
+        </w:tc>
+        <w:tc>
+          <w:tcPr/>
+          <w:p>
+            <w:pPr>
+              <w:pStyle w:val="Compact"/>
+              <w:jc w:val="left"/>
+            </w:pPr>
+            <w:r>
+              <w:t xml:space="preserve">-</w:t>
+            </w:r>
+          </w:p>
+        </w:tc>
+        <w:tc>
+          <w:tcPr/>
+          <w:p>
+            <w:pPr>
+              <w:pStyle w:val="Compact"/>
+              <w:jc w:val="left"/>
+            </w:pPr>
+            <w:r>
+              <w:t xml:space="preserve">-</w:t>
+            </w:r>
+          </w:p>
+        </w:tc>
+        <w:tc>
+          <w:tcPr/>
+          <w:p>
+            <w:pPr>
+              <w:pStyle w:val="Compact"/>
+              <w:jc w:val="left"/>
+            </w:pPr>
+            <w:r>
+              <w:t xml:space="preserve">+</w:t>
+            </w:r>
+          </w:p>
+        </w:tc>
+        <w:tc>
+          <w:tcPr/>
+          <w:p>
+            <w:pPr>
+              <w:pStyle w:val="Compact"/>
+              <w:jc w:val="left"/>
+            </w:pPr>
+            <w:r>
+              <w:t xml:space="preserve">+</w:t>
+            </w:r>
+          </w:p>
+        </w:tc>
+        <w:tc>
+          <w:tcPr/>
+          <w:p>
+            <w:pPr>
+              <w:pStyle w:val="Compact"/>
+              <w:jc w:val="left"/>
+            </w:pPr>
+            <w:r>
+              <w:t xml:space="preserve">+</w:t>
+            </w:r>
+          </w:p>
+        </w:tc>
+        <w:tc>
+          <w:tcPr/>
+          <w:p>
+            <w:pPr>
+              <w:pStyle w:val="Compact"/>
+              <w:jc w:val="left"/>
+            </w:pPr>
+            <w:r>
+              <w:t xml:space="preserve">-</w:t>
+            </w:r>
+          </w:p>
+        </w:tc>
+        <w:tc>
+          <w:tcPr/>
+          <w:p>
+            <w:pPr>
+              <w:pStyle w:val="Compact"/>
+              <w:jc w:val="left"/>
+            </w:pPr>
+            <w:r>
+              <w:t xml:space="preserve">+</w:t>
+            </w:r>
+          </w:p>
+        </w:tc>
+      </w:tr>
+      <w:tr>
+        <w:tc>
+          <w:tcPr/>
+          <w:p>
+            <w:pPr>
+              <w:pStyle w:val="Compact"/>
+              <w:jc w:val="left"/>
+            </w:pPr>
+            <w:r>
+              <w:t xml:space="preserve">600</w:t>
+            </w:r>
+          </w:p>
+        </w:tc>
+        <w:tc>
+          <w:tcPr/>
+          <w:p>
+            <w:pPr>
+              <w:pStyle w:val="Compact"/>
+              <w:jc w:val="left"/>
+            </w:pPr>
+            <w:r>
+              <w:t xml:space="preserve">600</w:t>
+            </w:r>
+          </w:p>
+        </w:tc>
+        <w:tc>
+          <w:tcPr/>
+          <w:p>
+            <w:pPr>
+              <w:pStyle w:val="Compact"/>
+              <w:jc w:val="left"/>
+            </w:pPr>
+            <w:r>
+              <w:t xml:space="preserve">-</w:t>
+            </w:r>
+          </w:p>
+        </w:tc>
+        <w:tc>
+          <w:tcPr/>
+          <w:p>
+            <w:pPr>
+              <w:pStyle w:val="Compact"/>
+              <w:jc w:val="left"/>
+            </w:pPr>
+            <w:r>
+              <w:t xml:space="preserve">-</w:t>
+            </w:r>
+          </w:p>
+        </w:tc>
+        <w:tc>
+          <w:tcPr/>
+          <w:p>
+            <w:pPr>
+              <w:pStyle w:val="Compact"/>
+              <w:jc w:val="left"/>
+            </w:pPr>
+            <w:r>
+              <w:t xml:space="preserve">+</w:t>
+            </w:r>
+          </w:p>
+        </w:tc>
+        <w:tc>
+          <w:tcPr/>
+          <w:p>
+            <w:pPr>
+              <w:pStyle w:val="Compact"/>
+              <w:jc w:val="left"/>
+            </w:pPr>
+            <w:r>
+              <w:t xml:space="preserve">+</w:t>
+            </w:r>
+          </w:p>
+        </w:tc>
+        <w:tc>
+          <w:tcPr/>
+          <w:p>
+            <w:pPr>
+              <w:pStyle w:val="Compact"/>
+              <w:jc w:val="left"/>
+            </w:pPr>
+            <w:r>
+              <w:t xml:space="preserve">+</w:t>
+            </w:r>
+          </w:p>
+        </w:tc>
+        <w:tc>
+          <w:tcPr/>
+          <w:p>
+            <w:pPr>
+              <w:pStyle w:val="Compact"/>
+              <w:jc w:val="left"/>
+            </w:pPr>
+            <w:r>
+              <w:t xml:space="preserve">+</w:t>
+            </w:r>
+          </w:p>
+        </w:tc>
+        <w:tc>
+          <w:tcPr/>
+          <w:p>
+            <w:pPr>
+              <w:pStyle w:val="Compact"/>
+              <w:jc w:val="left"/>
+            </w:pPr>
+            <w:r>
+              <w:t xml:space="preserve">-</w:t>
+            </w:r>
+          </w:p>
+        </w:tc>
+        <w:tc>
+          <w:tcPr/>
+          <w:p>
+            <w:pPr>
+              <w:pStyle w:val="Compact"/>
+              <w:jc w:val="left"/>
+            </w:pPr>
+            <w:r>
+              <w:t xml:space="preserve">-</w:t>
+            </w:r>
+          </w:p>
+        </w:tc>
+      </w:tr>
+      <w:tr>
+        <w:tc>
+          <w:tcPr/>
+          <w:p>
+            <w:pPr>
+              <w:pStyle w:val="Compact"/>
+              <w:jc w:val="left"/>
+            </w:pPr>
+            <w:r>
+              <w:t xml:space="preserve">700</w:t>
+            </w:r>
+          </w:p>
+        </w:tc>
+        <w:tc>
+          <w:tcPr/>
+          <w:p>
+            <w:pPr>
+              <w:pStyle w:val="Compact"/>
+              <w:jc w:val="left"/>
+            </w:pPr>
+            <w:r>
+              <w:t xml:space="preserve">700</w:t>
+            </w:r>
+          </w:p>
+        </w:tc>
+        <w:tc>
+          <w:tcPr/>
+          <w:p>
+            <w:pPr>
+              <w:pStyle w:val="Compact"/>
+              <w:jc w:val="left"/>
+            </w:pPr>
+            <w:r>
+              <w:t xml:space="preserve">+</w:t>
+            </w:r>
+          </w:p>
+        </w:tc>
+        <w:tc>
+          <w:tcPr/>
+          <w:p>
+            <w:pPr>
+              <w:pStyle w:val="Compact"/>
+              <w:jc w:val="left"/>
+            </w:pPr>
+            <w:r>
+              <w:t xml:space="preserve">+</w:t>
+            </w:r>
+          </w:p>
+        </w:tc>
+        <w:tc>
+          <w:tcPr/>
+          <w:p>
+            <w:pPr>
+              <w:pStyle w:val="Compact"/>
+              <w:jc w:val="left"/>
+            </w:pPr>
+            <w:r>
+              <w:t xml:space="preserve">+</w:t>
+            </w:r>
+          </w:p>
+        </w:tc>
+        <w:tc>
+          <w:tcPr/>
+          <w:p>
+            <w:pPr>
+              <w:pStyle w:val="Compact"/>
+              <w:jc w:val="left"/>
+            </w:pPr>
+            <w:r>
+              <w:t xml:space="preserve">+</w:t>
+            </w:r>
+          </w:p>
+        </w:tc>
+        <w:tc>
+          <w:tcPr/>
+          <w:p>
+            <w:pPr>
+              <w:pStyle w:val="Compact"/>
+              <w:jc w:val="left"/>
+            </w:pPr>
+            <w:r>
+              <w:t xml:space="preserve">+</w:t>
+            </w:r>
+          </w:p>
+        </w:tc>
+        <w:tc>
+          <w:tcPr/>
+          <w:p>
+            <w:pPr>
+              <w:pStyle w:val="Compact"/>
+              <w:jc w:val="left"/>
+            </w:pPr>
+            <w:r>
+              <w:t xml:space="preserve">+</w:t>
+            </w:r>
+          </w:p>
+        </w:tc>
+        <w:tc>
+          <w:tcPr/>
+          <w:p>
+            <w:pPr>
+              <w:pStyle w:val="Compact"/>
+              <w:jc w:val="left"/>
+            </w:pPr>
+            <w:r>
+              <w:t xml:space="preserve">+</w:t>
+            </w:r>
+          </w:p>
+        </w:tc>
+        <w:tc>
+          <w:tcPr/>
+          <w:p>
+            <w:pPr>
+              <w:pStyle w:val="Compact"/>
+              <w:jc w:val="left"/>
+            </w:pPr>
+            <w:r>
+              <w:t xml:space="preserve">+</w:t>
+            </w:r>
+          </w:p>
+        </w:tc>
+      </w:tr>
+    </w:tbl>
+    <w:bookmarkEnd w:id="41"/>
+    <w:bookmarkStart w:id="42" w:name="tbl:2"/>
     <w:p>
       <w:pPr>
-        <w:pStyle w:val="CaptionedFigure"/>
-      </w:pPr>
-      <w:r>
-        <w:drawing>
-          <wp:inline>
-            <wp:extent cx="5334000" cy="2188614"/>
-            <wp:effectExtent b="0" l="0" r="0" t="0"/>
-            <wp:docPr descr="Установленные права и разрешённые действия" title="" id="42" name="Picture"/>
-            <a:graphic>
-              <a:graphicData uri="http://schemas.openxmlformats.org/drawingml/2006/picture">
-                <pic:pic>
-                  <pic:nvPicPr>
-                    <pic:cNvPr descr="image/т1.png" id="43" name="Picture"/>
-                    <pic:cNvPicPr>
-                      <a:picLocks noChangeArrowheads="1" noChangeAspect="1"/>
-                    </pic:cNvPicPr>
-                  </pic:nvPicPr>
-                  <pic:blipFill>
-                    <a:blip r:embed="rId41"/>
-                    <a:stretch>
-                      <a:fillRect/>
-                    </a:stretch>
-                  </pic:blipFill>
-                  <pic:spPr bwMode="auto">
-                    <a:xfrm>
-                      <a:off x="0" y="0"/>
-                      <a:ext cx="5334000" cy="2188614"/>
-                    </a:xfrm>
-                    <a:prstGeom prst="rect">
-                      <a:avLst/>
-                    </a:prstGeom>
-                    <a:noFill/>
-                    <a:ln w="9525">
-                      <a:noFill/>
-                      <a:headEnd/>
-                      <a:tailEnd/>
-                    </a:ln>
-                  </pic:spPr>
-                </pic:pic>
-              </a:graphicData>
-            </a:graphic>
-          </wp:inline>
-        </w:drawing>
+        <w:pStyle w:val="TableCaption"/>
+      </w:pPr>
+      <w:r>
+        <w:t xml:space="preserve">Таблица 2: Минимальные права для совершения операций</w:t>
       </w:r>
     </w:p>
-    <w:p>
-      <w:pPr>
-        <w:pStyle w:val="ImageCaption"/>
-      </w:pPr>
-      <w:r>
-        <w:t xml:space="preserve">Установленные права и разрешённые действия</w:t>
-      </w:r>
-    </w:p>
-    <w:p>
-      <w:pPr>
-        <w:pStyle w:val="BodyText"/>
-      </w:pPr>
-      <w:r>
-        <w:t xml:space="preserve">Таблица 2.2.</w:t>
-      </w:r>
-    </w:p>
-    <w:p>
-      <w:pPr>
-        <w:pStyle w:val="CaptionedFigure"/>
-      </w:pPr>
-      <w:r>
-        <w:drawing>
-          <wp:inline>
-            <wp:extent cx="4412139" cy="3305907"/>
-            <wp:effectExtent b="0" l="0" r="0" t="0"/>
-            <wp:docPr descr="Минимальные права для совершения операций" title="" id="45" name="Picture"/>
-            <a:graphic>
-              <a:graphicData uri="http://schemas.openxmlformats.org/drawingml/2006/picture">
-                <pic:pic>
-                  <pic:nvPicPr>
-                    <pic:cNvPr descr="image/т2.png" id="46" name="Picture"/>
-                    <pic:cNvPicPr>
-                      <a:picLocks noChangeArrowheads="1" noChangeAspect="1"/>
-                    </pic:cNvPicPr>
-                  </pic:nvPicPr>
-                  <pic:blipFill>
-                    <a:blip r:embed="rId44"/>
-                    <a:stretch>
-                      <a:fillRect/>
-                    </a:stretch>
-                  </pic:blipFill>
-                  <pic:spPr bwMode="auto">
-                    <a:xfrm>
-                      <a:off x="0" y="0"/>
-                      <a:ext cx="4412139" cy="3305907"/>
-                    </a:xfrm>
-                    <a:prstGeom prst="rect">
-                      <a:avLst/>
-                    </a:prstGeom>
-                    <a:noFill/>
-                    <a:ln w="9525">
-                      <a:noFill/>
-                      <a:headEnd/>
-                      <a:tailEnd/>
-                    </a:ln>
-                  </pic:spPr>
-                </pic:pic>
-              </a:graphicData>
-            </a:graphic>
-          </wp:inline>
-        </w:drawing>
-      </w:r>
-    </w:p>
-    <w:p>
-      <w:pPr>
-        <w:pStyle w:val="ImageCaption"/>
-      </w:pPr>
-      <w:r>
-        <w:t xml:space="preserve">Минимальные права для совершения операций</w:t>
-      </w:r>
-    </w:p>
-    <w:bookmarkEnd w:id="47"/>
-    <w:bookmarkStart w:id="48" w:name="выводы"/>
+    <w:tbl>
+      <w:tblPr>
+        <w:tblStyle w:val="Table"/>
+        <w:tblW w:type="pct" w:w="5000"/>
+        <w:tblLook w:firstRow="1" w:lastRow="0" w:firstColumn="0" w:lastColumn="0" w:noHBand="0" w:noVBand="0" w:val="0020"/>
+        <w:tblCaption w:val="Таблица 2: Минимальные права для совершения операций"/>
+      </w:tblPr>
+      <w:tblGrid>
+        <w:gridCol w:w="2310"/>
+        <w:gridCol w:w="3052"/>
+        <w:gridCol w:w="2557"/>
+      </w:tblGrid>
+      <w:tr>
+        <w:trPr>
+          <w:tblHeader w:val="true"/>
+        </w:trPr>
+        <w:tc>
+          <w:tcPr/>
+          <w:p>
+            <w:pPr>
+              <w:pStyle w:val="Compact"/>
+              <w:jc w:val="left"/>
+            </w:pPr>
+            <w:r>
+              <w:t xml:space="preserve">Операция</w:t>
+            </w:r>
+          </w:p>
+        </w:tc>
+        <w:tc>
+          <w:tcPr/>
+          <w:p>
+            <w:pPr>
+              <w:pStyle w:val="Compact"/>
+              <w:jc w:val="left"/>
+            </w:pPr>
+            <w:r>
+              <w:t xml:space="preserve">Минимальные права</w:t>
+            </w:r>
+            <w:r>
+              <w:t xml:space="preserve"> </w:t>
+            </w:r>
+            <w:r>
+              <w:t xml:space="preserve">на директорию</w:t>
+            </w:r>
+          </w:p>
+        </w:tc>
+        <w:tc>
+          <w:tcPr/>
+          <w:p>
+            <w:pPr>
+              <w:pStyle w:val="Compact"/>
+              <w:jc w:val="left"/>
+            </w:pPr>
+            <w:r>
+              <w:t xml:space="preserve">Минимальные права</w:t>
+            </w:r>
+            <w:r>
+              <w:t xml:space="preserve"> </w:t>
+            </w:r>
+            <w:r>
+              <w:t xml:space="preserve">на файл</w:t>
+            </w:r>
+          </w:p>
+        </w:tc>
+      </w:tr>
+      <w:tr>
+        <w:tc>
+          <w:tcPr/>
+          <w:p>
+            <w:pPr>
+              <w:pStyle w:val="Compact"/>
+              <w:jc w:val="left"/>
+            </w:pPr>
+            <w:r>
+              <w:t xml:space="preserve">Создание файла</w:t>
+            </w:r>
+          </w:p>
+        </w:tc>
+        <w:tc>
+          <w:tcPr/>
+          <w:p>
+            <w:pPr>
+              <w:pStyle w:val="Compact"/>
+              <w:jc w:val="left"/>
+            </w:pPr>
+            <w:r>
+              <w:t xml:space="preserve">300</w:t>
+            </w:r>
+          </w:p>
+        </w:tc>
+        <w:tc>
+          <w:tcPr/>
+          <w:p>
+            <w:pPr>
+              <w:pStyle w:val="Compact"/>
+              <w:jc w:val="left"/>
+            </w:pPr>
+            <w:r>
+              <w:t xml:space="preserve">200</w:t>
+            </w:r>
+          </w:p>
+        </w:tc>
+      </w:tr>
+      <w:tr>
+        <w:tc>
+          <w:tcPr/>
+          <w:p>
+            <w:pPr>
+              <w:pStyle w:val="Compact"/>
+              <w:jc w:val="left"/>
+            </w:pPr>
+            <w:r>
+              <w:t xml:space="preserve">Удаление файла</w:t>
+            </w:r>
+          </w:p>
+        </w:tc>
+        <w:tc>
+          <w:tcPr/>
+          <w:p>
+            <w:pPr>
+              <w:pStyle w:val="Compact"/>
+              <w:jc w:val="left"/>
+            </w:pPr>
+            <w:r>
+              <w:t xml:space="preserve">300</w:t>
+            </w:r>
+          </w:p>
+        </w:tc>
+        <w:tc>
+          <w:tcPr/>
+          <w:p>
+            <w:pPr>
+              <w:pStyle w:val="Compact"/>
+              <w:jc w:val="left"/>
+            </w:pPr>
+            <w:r>
+              <w:t xml:space="preserve">200</w:t>
+            </w:r>
+          </w:p>
+        </w:tc>
+      </w:tr>
+      <w:tr>
+        <w:tc>
+          <w:tcPr/>
+          <w:p>
+            <w:pPr>
+              <w:pStyle w:val="Compact"/>
+              <w:jc w:val="left"/>
+            </w:pPr>
+            <w:r>
+              <w:t xml:space="preserve">Чтение файла</w:t>
+            </w:r>
+          </w:p>
+        </w:tc>
+        <w:tc>
+          <w:tcPr/>
+          <w:p>
+            <w:pPr>
+              <w:pStyle w:val="Compact"/>
+              <w:jc w:val="left"/>
+            </w:pPr>
+            <w:r>
+              <w:t xml:space="preserve">500</w:t>
+            </w:r>
+          </w:p>
+        </w:tc>
+        <w:tc>
+          <w:tcPr/>
+          <w:p>
+            <w:pPr>
+              <w:pStyle w:val="Compact"/>
+              <w:jc w:val="left"/>
+            </w:pPr>
+            <w:r>
+              <w:t xml:space="preserve">400</w:t>
+            </w:r>
+          </w:p>
+        </w:tc>
+      </w:tr>
+      <w:tr>
+        <w:tc>
+          <w:tcPr/>
+          <w:p>
+            <w:pPr>
+              <w:pStyle w:val="Compact"/>
+              <w:jc w:val="left"/>
+            </w:pPr>
+            <w:r>
+              <w:t xml:space="preserve">Запись в файл</w:t>
+            </w:r>
+          </w:p>
+        </w:tc>
+        <w:tc>
+          <w:tcPr/>
+          <w:p>
+            <w:pPr>
+              <w:pStyle w:val="Compact"/>
+              <w:jc w:val="left"/>
+            </w:pPr>
+            <w:r>
+              <w:t xml:space="preserve">300</w:t>
+            </w:r>
+          </w:p>
+        </w:tc>
+        <w:tc>
+          <w:tcPr/>
+          <w:p>
+            <w:pPr>
+              <w:pStyle w:val="Compact"/>
+              <w:jc w:val="left"/>
+            </w:pPr>
+            <w:r>
+              <w:t xml:space="preserve">200</w:t>
+            </w:r>
+          </w:p>
+        </w:tc>
+      </w:tr>
+      <w:tr>
+        <w:tc>
+          <w:tcPr/>
+          <w:p>
+            <w:pPr>
+              <w:pStyle w:val="Compact"/>
+              <w:jc w:val="left"/>
+            </w:pPr>
+            <w:r>
+              <w:t xml:space="preserve">Переименование файла</w:t>
+            </w:r>
+          </w:p>
+        </w:tc>
+        <w:tc>
+          <w:tcPr/>
+          <w:p>
+            <w:pPr>
+              <w:pStyle w:val="Compact"/>
+              <w:jc w:val="left"/>
+            </w:pPr>
+            <w:r>
+              <w:t xml:space="preserve">300</w:t>
+            </w:r>
+          </w:p>
+        </w:tc>
+        <w:tc>
+          <w:tcPr/>
+          <w:p>
+            <w:pPr>
+              <w:pStyle w:val="Compact"/>
+              <w:jc w:val="left"/>
+            </w:pPr>
+            <w:r>
+              <w:t xml:space="preserve">200</w:t>
+            </w:r>
+          </w:p>
+        </w:tc>
+      </w:tr>
+      <w:tr>
+        <w:tc>
+          <w:tcPr/>
+          <w:p>
+            <w:pPr>
+              <w:pStyle w:val="Compact"/>
+              <w:jc w:val="left"/>
+            </w:pPr>
+            <w:r>
+              <w:t xml:space="preserve">Создание</w:t>
+            </w:r>
+            <w:r>
+              <w:t xml:space="preserve"> </w:t>
+            </w:r>
+            <w:r>
+              <w:t xml:space="preserve">поддиректории</w:t>
+            </w:r>
+          </w:p>
+        </w:tc>
+        <w:tc>
+          <w:tcPr/>
+          <w:p>
+            <w:pPr>
+              <w:pStyle w:val="Compact"/>
+              <w:jc w:val="left"/>
+            </w:pPr>
+            <w:r>
+              <w:t xml:space="preserve">300</w:t>
+            </w:r>
+          </w:p>
+        </w:tc>
+        <w:tc>
+          <w:tcPr/>
+          <w:p>
+            <w:pPr>
+              <w:pStyle w:val="Compact"/>
+              <w:jc w:val="left"/>
+            </w:pPr>
+            <w:r>
+              <w:t xml:space="preserve">300</w:t>
+            </w:r>
+          </w:p>
+        </w:tc>
+      </w:tr>
+      <w:tr>
+        <w:tc>
+          <w:tcPr/>
+          <w:p>
+            <w:pPr>
+              <w:pStyle w:val="Compact"/>
+              <w:jc w:val="left"/>
+            </w:pPr>
+            <w:r>
+              <w:t xml:space="preserve">Удаление</w:t>
+            </w:r>
+            <w:r>
+              <w:t xml:space="preserve"> </w:t>
+            </w:r>
+            <w:r>
+              <w:t xml:space="preserve">поддиректории</w:t>
+            </w:r>
+          </w:p>
+        </w:tc>
+        <w:tc>
+          <w:tcPr/>
+          <w:p>
+            <w:pPr>
+              <w:pStyle w:val="Compact"/>
+              <w:jc w:val="left"/>
+            </w:pPr>
+            <w:r>
+              <w:t xml:space="preserve">300</w:t>
+            </w:r>
+          </w:p>
+        </w:tc>
+        <w:tc>
+          <w:tcPr/>
+          <w:p>
+            <w:pPr>
+              <w:pStyle w:val="Compact"/>
+              <w:jc w:val="left"/>
+            </w:pPr>
+            <w:r>
+              <w:t xml:space="preserve">300</w:t>
+            </w:r>
+          </w:p>
+        </w:tc>
+      </w:tr>
+    </w:tbl>
+    <w:bookmarkEnd w:id="42"/>
+    <w:bookmarkEnd w:id="43"/>
+    <w:bookmarkStart w:id="44" w:name="выводы"/>
     <w:p>
       <w:pPr>
         <w:pStyle w:val="Heading1"/>
@@ -770,11 +2129,11 @@
         <w:pStyle w:val="FirstParagraph"/>
       </w:pPr>
       <w:r>
-        <w:t xml:space="preserve">Были получены практические навыки работы в консоли с атрибутами файлов, закрепление теоретических основ дискреционного разграничения доступа в современных системах с открытым кодом на базе ОС Linux.</w:t>
+        <w:t xml:space="preserve">Были получены практические навыки работы в консоли с атрибутами файлов, закреплены теоретические основы дискреционного разграничения доступа в современных системах с открытым кодом на базе ОС Linux.</w:t>
       </w:r>
     </w:p>
-    <w:bookmarkEnd w:id="48"/>
-    <w:bookmarkStart w:id="51" w:name="список-литературы"/>
+    <w:bookmarkEnd w:id="44"/>
+    <w:bookmarkStart w:id="47" w:name="список-литературы"/>
     <w:p>
       <w:pPr>
         <w:pStyle w:val="Heading1"/>
@@ -783,8 +2142,8 @@
         <w:t xml:space="preserve">Список литературы</w:t>
       </w:r>
     </w:p>
-    <w:bookmarkStart w:id="50" w:name="refs"/>
-    <w:bookmarkStart w:id="49" w:name="ref-infosec"/>
+    <w:bookmarkStart w:id="46" w:name="refs"/>
+    <w:bookmarkStart w:id="45" w:name="ref-infosec"/>
     <w:p>
       <w:pPr>
         <w:pStyle w:val="Bibliography"/>
@@ -802,9 +2161,9 @@
         <w:t xml:space="preserve">Кулябов Д.С., Королькова А.В., Геворкян М.Н. Информационная безопасность компьютерных сетей. Лабораторные работы, учебное пособие. Москва: РУДН, 2015. 64 с.</w:t>
       </w:r>
     </w:p>
-    <w:bookmarkEnd w:id="49"/>
-    <w:bookmarkEnd w:id="50"/>
-    <w:bookmarkEnd w:id="51"/>
+    <w:bookmarkEnd w:id="45"/>
+    <w:bookmarkEnd w:id="46"/>
+    <w:bookmarkEnd w:id="47"/>
     <w:sectPr/>
   </w:body>
 </w:document>
